--- a/Otchet DCR.docx
+++ b/Otchet DCR.docx
@@ -1301,6 +1301,7 @@
           <w:lang w:val="en-US"/>
         </w:rPr>
       </w:pPr>
+      <w:bookmarkStart w:id="0" w:name="_GoBack"/>
       <w:r>
         <w:rPr>
           <w:rFonts w:ascii="Times New Roman" w:hAnsi="Times New Roman" w:cs="Times New Roman"/>
@@ -1387,6 +1388,7 @@
         <w:t>:</w:t>
       </w:r>
     </w:p>
+    <w:bookmarkEnd w:id="0"/>
     <w:p>
       <w:pPr>
         <w:spacing w:after="160" w:line="360" w:lineRule="auto"/>
@@ -1406,7 +1408,7 @@
           <w:szCs w:val="28"/>
           <w:lang w:val="en-US"/>
         </w:rPr>
-        <w:pict w14:anchorId="77B7B17C">
+        <w:pict w14:anchorId="031DC6EA">
           <v:shapetype id="_x0000_t75" coordsize="21600,21600" o:spt="75" o:preferrelative="t" path="m@4@5l@4@11@9@11@9@5xe" filled="f" stroked="f">
             <v:stroke joinstyle="miter"/>
             <v:formulas>
@@ -1426,8 +1428,8 @@
             <v:path o:extrusionok="f" gradientshapeok="t" o:connecttype="rect"/>
             <o:lock v:ext="edit" aspectratio="t"/>
           </v:shapetype>
-          <v:shape id="_x0000_i1029" type="#_x0000_t75" style="width:467.25pt;height:616.5pt">
-            <v:imagedata r:id="rId6" o:title="Untitled Diagram.drawio (13)"/>
+          <v:shape id="_x0000_i1029" type="#_x0000_t75" style="width:467.25pt;height:601.5pt">
+            <v:imagedata r:id="rId6" o:title="12345.drawio (1)"/>
           </v:shape>
         </w:pict>
       </w:r>
@@ -1476,8 +1478,8 @@
         </w:rPr>
         <w:lastRenderedPageBreak/>
         <w:pict w14:anchorId="519D2F76">
-          <v:shape id="_x0000_i1040" type="#_x0000_t75" style="width:421.5pt;height:769.5pt">
-            <v:imagedata r:id="rId7" o:title="Untitled Diagram.drawio (14)"/>
+          <v:shape id="_x0000_i1026" type="#_x0000_t75" style="width:421.5pt;height:769.5pt">
+            <v:imagedata r:id="rId7" o:title="Untitled Diagram"/>
           </v:shape>
         </w:pict>
       </w:r>
@@ -1516,13 +1518,11 @@
         </w:rPr>
         <w:lastRenderedPageBreak/>
         <w:pict w14:anchorId="410CBD16">
-          <v:shape id="_x0000_i1041" type="#_x0000_t75" style="width:414pt;height:777pt">
-            <v:imagedata r:id="rId8" o:title="12345.drawio"/>
+          <v:shape id="_x0000_i1027" type="#_x0000_t75" style="width:414pt;height:777pt">
+            <v:imagedata r:id="rId8" o:title="12345"/>
           </v:shape>
         </w:pict>
       </w:r>
-      <w:bookmarkStart w:id="0" w:name="_GoBack"/>
-      <w:bookmarkEnd w:id="0"/>
       <w:r>
         <w:rPr>
           <w:rFonts w:ascii="Times New Roman" w:hAnsi="Times New Roman" w:cs="Times New Roman"/>
@@ -2992,7 +2992,6 @@
         <w:rPr>
           <w:rFonts w:ascii="Consolas" w:hAnsi="Consolas" w:cs="Consolas"/>
           <w:color w:val="000000"/>
-          <w:lang w:val="en-US"/>
         </w:rPr>
       </w:pPr>
       <w:r>
@@ -3018,7 +3017,6 @@
         <w:rPr>
           <w:rFonts w:ascii="Consolas" w:hAnsi="Consolas" w:cs="Consolas"/>
           <w:color w:val="000000"/>
-          <w:lang w:val="en-US"/>
         </w:rPr>
         <w:t>(</w:t>
       </w:r>
@@ -3027,7 +3025,6 @@
         <w:rPr>
           <w:rFonts w:ascii="Consolas" w:hAnsi="Consolas" w:cs="Consolas"/>
           <w:color w:val="0000FF"/>
-          <w:lang w:val="en-US"/>
         </w:rPr>
         <w:t xml:space="preserve">'1--&gt;  </w:t>
       </w:r>
@@ -3042,7 +3039,6 @@
         <w:rPr>
           <w:rFonts w:ascii="Consolas" w:hAnsi="Consolas" w:cs="Consolas"/>
           <w:color w:val="0000FF"/>
-          <w:lang w:val="en-US"/>
         </w:rPr>
         <w:t xml:space="preserve"> </w:t>
       </w:r>
@@ -3057,7 +3053,6 @@
         <w:rPr>
           <w:rFonts w:ascii="Consolas" w:hAnsi="Consolas" w:cs="Consolas"/>
           <w:color w:val="0000FF"/>
-          <w:lang w:val="en-US"/>
         </w:rPr>
         <w:t xml:space="preserve"> </w:t>
       </w:r>
@@ -3072,7 +3067,6 @@
         <w:rPr>
           <w:rFonts w:ascii="Consolas" w:hAnsi="Consolas" w:cs="Consolas"/>
           <w:color w:val="0000FF"/>
-          <w:lang w:val="en-US"/>
         </w:rPr>
         <w:t xml:space="preserve"> </w:t>
       </w:r>
@@ -3087,7 +3081,6 @@
         <w:rPr>
           <w:rFonts w:ascii="Consolas" w:hAnsi="Consolas" w:cs="Consolas"/>
           <w:color w:val="0000FF"/>
-          <w:lang w:val="en-US"/>
         </w:rPr>
         <w:t>'</w:t>
       </w:r>
@@ -3095,7 +3088,6 @@
         <w:rPr>
           <w:rFonts w:ascii="Consolas" w:hAnsi="Consolas" w:cs="Consolas"/>
           <w:color w:val="000000"/>
-          <w:lang w:val="en-US"/>
         </w:rPr>
         <w:t>);</w:t>
       </w:r>
@@ -3108,14 +3100,12 @@
         <w:rPr>
           <w:rFonts w:ascii="Consolas" w:hAnsi="Consolas" w:cs="Consolas"/>
           <w:color w:val="000000"/>
-          <w:lang w:val="en-US"/>
-        </w:rPr>
-      </w:pPr>
-      <w:r>
-        <w:rPr>
-          <w:rFonts w:ascii="Consolas" w:hAnsi="Consolas" w:cs="Consolas"/>
-          <w:color w:val="000000"/>
-          <w:lang w:val="en-US"/>
+        </w:rPr>
+      </w:pPr>
+      <w:r>
+        <w:rPr>
+          <w:rFonts w:ascii="Consolas" w:hAnsi="Consolas" w:cs="Consolas"/>
+          <w:color w:val="000000"/>
         </w:rPr>
         <w:t xml:space="preserve">  </w:t>
       </w:r>
@@ -3134,7 +3124,6 @@
         <w:rPr>
           <w:rFonts w:ascii="Consolas" w:hAnsi="Consolas" w:cs="Consolas"/>
           <w:color w:val="000000"/>
-          <w:lang w:val="en-US"/>
         </w:rPr>
         <w:t>(</w:t>
       </w:r>
@@ -3143,7 +3132,6 @@
         <w:rPr>
           <w:rFonts w:ascii="Consolas" w:hAnsi="Consolas" w:cs="Consolas"/>
           <w:color w:val="0000FF"/>
-          <w:lang w:val="en-US"/>
         </w:rPr>
         <w:t xml:space="preserve">'2--&gt;   </w:t>
       </w:r>
@@ -3158,7 +3146,6 @@
         <w:rPr>
           <w:rFonts w:ascii="Consolas" w:hAnsi="Consolas" w:cs="Consolas"/>
           <w:color w:val="0000FF"/>
-          <w:lang w:val="en-US"/>
         </w:rPr>
         <w:t xml:space="preserve"> </w:t>
       </w:r>
@@ -3173,7 +3160,6 @@
         <w:rPr>
           <w:rFonts w:ascii="Consolas" w:hAnsi="Consolas" w:cs="Consolas"/>
           <w:color w:val="0000FF"/>
-          <w:lang w:val="en-US"/>
         </w:rPr>
         <w:t>'</w:t>
       </w:r>
@@ -3181,7 +3167,6 @@
         <w:rPr>
           <w:rFonts w:ascii="Consolas" w:hAnsi="Consolas" w:cs="Consolas"/>
           <w:color w:val="000000"/>
-          <w:lang w:val="en-US"/>
         </w:rPr>
         <w:t>);</w:t>
       </w:r>
@@ -3194,14 +3179,12 @@
         <w:rPr>
           <w:rFonts w:ascii="Consolas" w:hAnsi="Consolas" w:cs="Consolas"/>
           <w:color w:val="000000"/>
-          <w:lang w:val="en-US"/>
-        </w:rPr>
-      </w:pPr>
-      <w:r>
-        <w:rPr>
-          <w:rFonts w:ascii="Consolas" w:hAnsi="Consolas" w:cs="Consolas"/>
-          <w:color w:val="000000"/>
-          <w:lang w:val="en-US"/>
+        </w:rPr>
+      </w:pPr>
+      <w:r>
+        <w:rPr>
+          <w:rFonts w:ascii="Consolas" w:hAnsi="Consolas" w:cs="Consolas"/>
+          <w:color w:val="000000"/>
         </w:rPr>
         <w:t xml:space="preserve">  </w:t>
       </w:r>
@@ -3219,7 +3202,6 @@
         <w:rPr>
           <w:rFonts w:ascii="Consolas" w:hAnsi="Consolas" w:cs="Consolas"/>
           <w:color w:val="000000"/>
-          <w:lang w:val="en-US"/>
         </w:rPr>
         <w:t>(</w:t>
       </w:r>
@@ -3227,9 +3209,23 @@
         <w:rPr>
           <w:rFonts w:ascii="Consolas" w:hAnsi="Consolas" w:cs="Consolas"/>
           <w:color w:val="0000FF"/>
-          <w:lang w:val="en-US"/>
-        </w:rPr>
-        <w:t xml:space="preserve">'ex--&gt;   </w:t>
+        </w:rPr>
+        <w:t>'</w:t>
+      </w:r>
+      <w:r>
+        <w:rPr>
+          <w:rFonts w:ascii="Consolas" w:hAnsi="Consolas" w:cs="Consolas"/>
+          <w:color w:val="0000FF"/>
+          <w:lang w:val="en-US"/>
+        </w:rPr>
+        <w:t>ex</w:t>
+      </w:r>
+      <w:r>
+        <w:rPr>
+          <w:rFonts w:ascii="Consolas" w:hAnsi="Consolas" w:cs="Consolas"/>
+          <w:color w:val="0000FF"/>
+        </w:rPr>
+        <w:t xml:space="preserve">--&gt;   </w:t>
       </w:r>
       <w:r>
         <w:rPr>
@@ -3242,7 +3238,6 @@
         <w:rPr>
           <w:rFonts w:ascii="Consolas" w:hAnsi="Consolas" w:cs="Consolas"/>
           <w:color w:val="0000FF"/>
-          <w:lang w:val="en-US"/>
         </w:rPr>
         <w:t>'</w:t>
       </w:r>
@@ -3250,7 +3245,6 @@
         <w:rPr>
           <w:rFonts w:ascii="Consolas" w:hAnsi="Consolas" w:cs="Consolas"/>
           <w:color w:val="000000"/>
-          <w:lang w:val="en-US"/>
         </w:rPr>
         <w:t>);</w:t>
       </w:r>
@@ -3270,7 +3264,6 @@
         <w:rPr>
           <w:rFonts w:ascii="Consolas" w:hAnsi="Consolas" w:cs="Consolas"/>
           <w:color w:val="000000"/>
-          <w:lang w:val="en-US"/>
         </w:rPr>
         <w:t xml:space="preserve">  </w:t>
       </w:r>
@@ -3528,7 +3521,6 @@
         <w:rPr>
           <w:rFonts w:ascii="Consolas" w:hAnsi="Consolas" w:cs="Consolas"/>
           <w:color w:val="000000"/>
-          <w:lang w:val="en-US"/>
         </w:rPr>
       </w:pPr>
       <w:r>
@@ -3548,14 +3540,20 @@
           <w:color w:val="000000"/>
           <w:lang w:val="en-US"/>
         </w:rPr>
-        <w:t>Write(</w:t>
+        <w:t>Write</w:t>
+      </w:r>
+      <w:r>
+        <w:rPr>
+          <w:rFonts w:ascii="Consolas" w:hAnsi="Consolas" w:cs="Consolas"/>
+          <w:color w:val="000000"/>
+        </w:rPr>
+        <w:t>(</w:t>
       </w:r>
       <w:proofErr w:type="gramEnd"/>
       <w:r>
         <w:rPr>
           <w:rFonts w:ascii="Consolas" w:hAnsi="Consolas" w:cs="Consolas"/>
           <w:color w:val="0000FF"/>
-          <w:lang w:val="en-US"/>
         </w:rPr>
         <w:t>'</w:t>
       </w:r>
@@ -3570,7 +3568,6 @@
         <w:rPr>
           <w:rFonts w:ascii="Consolas" w:hAnsi="Consolas" w:cs="Consolas"/>
           <w:color w:val="0000FF"/>
-          <w:lang w:val="en-US"/>
         </w:rPr>
         <w:t>-</w:t>
       </w:r>
@@ -3585,7 +3582,6 @@
         <w:rPr>
           <w:rFonts w:ascii="Consolas" w:hAnsi="Consolas" w:cs="Consolas"/>
           <w:color w:val="0000FF"/>
-          <w:lang w:val="en-US"/>
         </w:rPr>
         <w:t xml:space="preserve"> </w:t>
       </w:r>
@@ -3600,7 +3596,6 @@
         <w:rPr>
           <w:rFonts w:ascii="Consolas" w:hAnsi="Consolas" w:cs="Consolas"/>
           <w:color w:val="0000FF"/>
-          <w:lang w:val="en-US"/>
         </w:rPr>
         <w:t>--&gt; '</w:t>
       </w:r>
@@ -3608,7 +3603,6 @@
         <w:rPr>
           <w:rFonts w:ascii="Consolas" w:hAnsi="Consolas" w:cs="Consolas"/>
           <w:color w:val="000000"/>
-          <w:lang w:val="en-US"/>
         </w:rPr>
         <w:t>);</w:t>
       </w:r>
@@ -3628,7 +3622,6 @@
         <w:rPr>
           <w:rFonts w:ascii="Consolas" w:hAnsi="Consolas" w:cs="Consolas"/>
           <w:color w:val="000000"/>
-          <w:lang w:val="en-US"/>
         </w:rPr>
         <w:t xml:space="preserve">      </w:t>
       </w:r>
@@ -4022,32 +4015,46 @@
         <w:rPr>
           <w:rFonts w:ascii="Consolas" w:hAnsi="Consolas" w:cs="Consolas"/>
           <w:color w:val="000000"/>
-          <w:lang w:val="en-US"/>
-        </w:rPr>
-      </w:pPr>
-      <w:r>
-        <w:rPr>
-          <w:rFonts w:ascii="Consolas" w:hAnsi="Consolas" w:cs="Consolas"/>
-          <w:b/>
-          <w:bCs/>
-          <w:color w:val="000000"/>
-          <w:lang w:val="en-US"/>
-        </w:rPr>
-        <w:t xml:space="preserve">      if </w:t>
-      </w:r>
-      <w:r>
-        <w:rPr>
-          <w:rFonts w:ascii="Consolas" w:hAnsi="Consolas" w:cs="Consolas"/>
-          <w:color w:val="000000"/>
-          <w:lang w:val="en-US"/>
-        </w:rPr>
-        <w:t>n=</w:t>
+        </w:rPr>
+      </w:pPr>
+      <w:r>
+        <w:rPr>
+          <w:rFonts w:ascii="Consolas" w:hAnsi="Consolas" w:cs="Consolas"/>
+          <w:b/>
+          <w:bCs/>
+          <w:color w:val="000000"/>
+          <w:lang w:val="en-US"/>
+        </w:rPr>
+        <w:t xml:space="preserve">      if</w:t>
+      </w:r>
+      <w:r>
+        <w:rPr>
+          <w:rFonts w:ascii="Consolas" w:hAnsi="Consolas" w:cs="Consolas"/>
+          <w:b/>
+          <w:bCs/>
+          <w:color w:val="000000"/>
+        </w:rPr>
+        <w:t xml:space="preserve"> </w:t>
+      </w:r>
+      <w:r>
+        <w:rPr>
+          <w:rFonts w:ascii="Consolas" w:hAnsi="Consolas" w:cs="Consolas"/>
+          <w:color w:val="000000"/>
+          <w:lang w:val="en-US"/>
+        </w:rPr>
+        <w:t>n</w:t>
+      </w:r>
+      <w:r>
+        <w:rPr>
+          <w:rFonts w:ascii="Consolas" w:hAnsi="Consolas" w:cs="Consolas"/>
+          <w:color w:val="000000"/>
+        </w:rPr>
+        <w:t>=</w:t>
       </w:r>
       <w:r>
         <w:rPr>
           <w:rFonts w:ascii="Consolas" w:hAnsi="Consolas" w:cs="Consolas"/>
           <w:color w:val="006400"/>
-          <w:lang w:val="en-US"/>
         </w:rPr>
         <w:t xml:space="preserve">0 </w:t>
       </w:r>
@@ -4059,7 +4066,16 @@
           <w:color w:val="000000"/>
           <w:lang w:val="en-US"/>
         </w:rPr>
-        <w:t xml:space="preserve">then </w:t>
+        <w:t>then</w:t>
+      </w:r>
+      <w:r>
+        <w:rPr>
+          <w:rFonts w:ascii="Consolas" w:hAnsi="Consolas" w:cs="Consolas"/>
+          <w:b/>
+          <w:bCs/>
+          <w:color w:val="000000"/>
+        </w:rPr>
+        <w:t xml:space="preserve"> </w:t>
       </w:r>
       <w:proofErr w:type="spellStart"/>
       <w:proofErr w:type="gramStart"/>
@@ -4076,7 +4092,6 @@
         <w:rPr>
           <w:rFonts w:ascii="Consolas" w:hAnsi="Consolas" w:cs="Consolas"/>
           <w:color w:val="000000"/>
-          <w:lang w:val="en-US"/>
         </w:rPr>
         <w:t>(</w:t>
       </w:r>
@@ -4085,7 +4100,6 @@
         <w:rPr>
           <w:rFonts w:ascii="Consolas" w:hAnsi="Consolas" w:cs="Consolas"/>
           <w:color w:val="0000FF"/>
-          <w:lang w:val="en-US"/>
         </w:rPr>
         <w:t>'</w:t>
       </w:r>
@@ -4100,7 +4114,6 @@
         <w:rPr>
           <w:rFonts w:ascii="Consolas" w:hAnsi="Consolas" w:cs="Consolas"/>
           <w:color w:val="0000FF"/>
-          <w:lang w:val="en-US"/>
         </w:rPr>
         <w:t xml:space="preserve"> </w:t>
       </w:r>
@@ -4115,7 +4128,6 @@
         <w:rPr>
           <w:rFonts w:ascii="Consolas" w:hAnsi="Consolas" w:cs="Consolas"/>
           <w:color w:val="0000FF"/>
-          <w:lang w:val="en-US"/>
         </w:rPr>
         <w:t xml:space="preserve"> </w:t>
       </w:r>
@@ -4132,7 +4144,6 @@
         <w:rPr>
           <w:rFonts w:ascii="Consolas" w:hAnsi="Consolas" w:cs="Consolas"/>
           <w:color w:val="0000FF"/>
-          <w:lang w:val="en-US"/>
         </w:rPr>
         <w:t>'</w:t>
       </w:r>
@@ -4140,7 +4151,6 @@
         <w:rPr>
           <w:rFonts w:ascii="Consolas" w:hAnsi="Consolas" w:cs="Consolas"/>
           <w:color w:val="000000"/>
-          <w:lang w:val="en-US"/>
         </w:rPr>
         <w:t>)</w:t>
       </w:r>
@@ -4162,7 +4172,6 @@
         <w:rPr>
           <w:rFonts w:ascii="Consolas" w:hAnsi="Consolas" w:cs="Consolas"/>
           <w:color w:val="000000"/>
-          <w:lang w:val="en-US"/>
         </w:rPr>
         <w:t xml:space="preserve">      </w:t>
       </w:r>
@@ -4209,7 +4218,6 @@
         <w:rPr>
           <w:rFonts w:ascii="Consolas" w:hAnsi="Consolas" w:cs="Consolas"/>
           <w:color w:val="000000"/>
-          <w:lang w:val="en-US"/>
         </w:rPr>
       </w:pPr>
       <w:r>
@@ -4237,7 +4245,6 @@
         <w:rPr>
           <w:rFonts w:ascii="Consolas" w:hAnsi="Consolas" w:cs="Consolas"/>
           <w:color w:val="000000"/>
-          <w:lang w:val="en-US"/>
         </w:rPr>
         <w:t>(</w:t>
       </w:r>
@@ -4246,9 +4253,16 @@
         <w:rPr>
           <w:rFonts w:ascii="Consolas" w:hAnsi="Consolas" w:cs="Consolas"/>
           <w:color w:val="0000FF"/>
-          <w:lang w:val="en-US"/>
-        </w:rPr>
-        <w:t>'O</w:t>
+        </w:rPr>
+        <w:t>'</w:t>
+      </w:r>
+      <w:r>
+        <w:rPr>
+          <w:rFonts w:ascii="Consolas" w:hAnsi="Consolas" w:cs="Consolas"/>
+          <w:color w:val="0000FF"/>
+          <w:lang w:val="en-US"/>
+        </w:rPr>
+        <w:t>O</w:t>
       </w:r>
       <w:proofErr w:type="spellStart"/>
       <w:r>
@@ -4263,7 +4277,6 @@
         <w:rPr>
           <w:rFonts w:ascii="Consolas" w:hAnsi="Consolas" w:cs="Consolas"/>
           <w:color w:val="0000FF"/>
-          <w:lang w:val="en-US"/>
         </w:rPr>
         <w:t xml:space="preserve"> </w:t>
       </w:r>
@@ -4278,7 +4291,6 @@
         <w:rPr>
           <w:rFonts w:ascii="Consolas" w:hAnsi="Consolas" w:cs="Consolas"/>
           <w:color w:val="0000FF"/>
-          <w:lang w:val="en-US"/>
         </w:rPr>
         <w:t xml:space="preserve"> </w:t>
       </w:r>
@@ -4293,7 +4305,6 @@
         <w:rPr>
           <w:rFonts w:ascii="Consolas" w:hAnsi="Consolas" w:cs="Consolas"/>
           <w:color w:val="0000FF"/>
-          <w:lang w:val="en-US"/>
         </w:rPr>
         <w:t>...'</w:t>
       </w:r>
@@ -4301,7 +4312,6 @@
         <w:rPr>
           <w:rFonts w:ascii="Consolas" w:hAnsi="Consolas" w:cs="Consolas"/>
           <w:color w:val="000000"/>
-          <w:lang w:val="en-US"/>
         </w:rPr>
         <w:t>);</w:t>
       </w:r>
@@ -4314,14 +4324,12 @@
         <w:rPr>
           <w:rFonts w:ascii="Consolas" w:hAnsi="Consolas" w:cs="Consolas"/>
           <w:color w:val="000000"/>
-          <w:lang w:val="en-US"/>
-        </w:rPr>
-      </w:pPr>
-      <w:r>
-        <w:rPr>
-          <w:rFonts w:ascii="Consolas" w:hAnsi="Consolas" w:cs="Consolas"/>
-          <w:color w:val="000000"/>
-          <w:lang w:val="en-US"/>
+        </w:rPr>
+      </w:pPr>
+      <w:r>
+        <w:rPr>
+          <w:rFonts w:ascii="Consolas" w:hAnsi="Consolas" w:cs="Consolas"/>
+          <w:color w:val="000000"/>
         </w:rPr>
         <w:t xml:space="preserve">    </w:t>
       </w:r>
@@ -4332,14 +4340,20 @@
           <w:color w:val="000000"/>
           <w:lang w:val="en-US"/>
         </w:rPr>
-        <w:t>sleep(</w:t>
+        <w:t>sleep</w:t>
+      </w:r>
+      <w:r>
+        <w:rPr>
+          <w:rFonts w:ascii="Consolas" w:hAnsi="Consolas" w:cs="Consolas"/>
+          <w:color w:val="000000"/>
+        </w:rPr>
+        <w:t>(</w:t>
       </w:r>
       <w:proofErr w:type="gramEnd"/>
       <w:r>
         <w:rPr>
           <w:rFonts w:ascii="Consolas" w:hAnsi="Consolas" w:cs="Consolas"/>
           <w:color w:val="006400"/>
-          <w:lang w:val="en-US"/>
         </w:rPr>
         <w:t>500</w:t>
       </w:r>
@@ -4347,7 +4361,6 @@
         <w:rPr>
           <w:rFonts w:ascii="Consolas" w:hAnsi="Consolas" w:cs="Consolas"/>
           <w:color w:val="000000"/>
-          <w:lang w:val="en-US"/>
         </w:rPr>
         <w:t>);</w:t>
       </w:r>
@@ -4360,14 +4373,12 @@
         <w:rPr>
           <w:rFonts w:ascii="Consolas" w:hAnsi="Consolas" w:cs="Consolas"/>
           <w:color w:val="000000"/>
-          <w:lang w:val="en-US"/>
-        </w:rPr>
-      </w:pPr>
-      <w:r>
-        <w:rPr>
-          <w:rFonts w:ascii="Consolas" w:hAnsi="Consolas" w:cs="Consolas"/>
-          <w:color w:val="000000"/>
-          <w:lang w:val="en-US"/>
+        </w:rPr>
+      </w:pPr>
+      <w:r>
+        <w:rPr>
+          <w:rFonts w:ascii="Consolas" w:hAnsi="Consolas" w:cs="Consolas"/>
+          <w:color w:val="000000"/>
         </w:rPr>
         <w:t xml:space="preserve">    </w:t>
       </w:r>
@@ -4386,7 +4397,6 @@
         <w:rPr>
           <w:rFonts w:ascii="Consolas" w:hAnsi="Consolas" w:cs="Consolas"/>
           <w:color w:val="000000"/>
-          <w:lang w:val="en-US"/>
         </w:rPr>
         <w:t>(</w:t>
       </w:r>
@@ -4395,7 +4405,6 @@
         <w:rPr>
           <w:rFonts w:ascii="Consolas" w:hAnsi="Consolas" w:cs="Consolas"/>
           <w:color w:val="0000FF"/>
-          <w:lang w:val="en-US"/>
         </w:rPr>
         <w:t>'</w:t>
       </w:r>
@@ -4410,7 +4419,6 @@
         <w:rPr>
           <w:rFonts w:ascii="Consolas" w:hAnsi="Consolas" w:cs="Consolas"/>
           <w:color w:val="0000FF"/>
-          <w:lang w:val="en-US"/>
         </w:rPr>
         <w:t xml:space="preserve">. </w:t>
       </w:r>
@@ -4425,7 +4433,6 @@
         <w:rPr>
           <w:rFonts w:ascii="Consolas" w:hAnsi="Consolas" w:cs="Consolas"/>
           <w:color w:val="0000FF"/>
-          <w:lang w:val="en-US"/>
         </w:rPr>
         <w:t>...'</w:t>
       </w:r>
@@ -4433,7 +4440,6 @@
         <w:rPr>
           <w:rFonts w:ascii="Consolas" w:hAnsi="Consolas" w:cs="Consolas"/>
           <w:color w:val="000000"/>
-          <w:lang w:val="en-US"/>
         </w:rPr>
         <w:t>);</w:t>
       </w:r>
@@ -4453,7 +4459,6 @@
         <w:rPr>
           <w:rFonts w:ascii="Consolas" w:hAnsi="Consolas" w:cs="Consolas"/>
           <w:color w:val="000000"/>
-          <w:lang w:val="en-US"/>
         </w:rPr>
         <w:t xml:space="preserve">    </w:t>
       </w:r>
@@ -4857,7 +4862,6 @@
           <w:color w:val="000000" w:themeColor="text1"/>
           <w:sz w:val="28"/>
           <w:szCs w:val="28"/>
-          <w:lang w:val="en-US"/>
         </w:rPr>
       </w:pPr>
       <w:r>
@@ -4874,7 +4878,6 @@
         <w:rPr>
           <w:rFonts w:ascii="Consolas" w:hAnsi="Consolas" w:cs="Consolas"/>
           <w:color w:val="000000"/>
-          <w:lang w:val="en-US"/>
         </w:rPr>
         <w:t>.</w:t>
       </w:r>
@@ -4884,7 +4887,6 @@
           <w:color w:val="000000" w:themeColor="text1"/>
           <w:sz w:val="28"/>
           <w:szCs w:val="28"/>
-          <w:lang w:val="en-US"/>
         </w:rPr>
         <w:br w:type="page"/>
       </w:r>
@@ -4899,17 +4901,15 @@
           <w:color w:val="000000" w:themeColor="text1"/>
           <w:sz w:val="28"/>
           <w:szCs w:val="28"/>
-          <w:lang w:val="en-US"/>
-        </w:rPr>
-      </w:pPr>
-      <w:r>
-        <w:rPr>
-          <w:rFonts w:ascii="Times New Roman" w:hAnsi="Times New Roman" w:cs="Times New Roman"/>
-          <w:b/>
-          <w:color w:val="000000" w:themeColor="text1"/>
-          <w:sz w:val="28"/>
-          <w:szCs w:val="28"/>
-          <w:lang w:val="en-US"/>
+        </w:rPr>
+      </w:pPr>
+      <w:r>
+        <w:rPr>
+          <w:rFonts w:ascii="Times New Roman" w:hAnsi="Times New Roman" w:cs="Times New Roman"/>
+          <w:b/>
+          <w:color w:val="000000" w:themeColor="text1"/>
+          <w:sz w:val="28"/>
+          <w:szCs w:val="28"/>
         </w:rPr>
         <w:lastRenderedPageBreak/>
         <w:softHyphen/>
@@ -4921,7 +4921,6 @@
           <w:color w:val="000000" w:themeColor="text1"/>
           <w:sz w:val="28"/>
           <w:szCs w:val="28"/>
-          <w:lang w:val="en-US"/>
         </w:rPr>
         <w:softHyphen/>
       </w:r>
@@ -4942,7 +4941,6 @@
           <w:color w:val="000000" w:themeColor="text1"/>
           <w:sz w:val="28"/>
           <w:szCs w:val="28"/>
-          <w:lang w:val="en-US"/>
         </w:rPr>
         <w:t xml:space="preserve"> </w:t>
       </w:r>
@@ -4963,7 +4961,6 @@
           <w:color w:val="000000" w:themeColor="text1"/>
           <w:sz w:val="28"/>
           <w:szCs w:val="28"/>
-          <w:lang w:val="en-US"/>
         </w:rPr>
         <w:t xml:space="preserve"> </w:t>
       </w:r>
@@ -4984,7 +4981,6 @@
           <w:color w:val="000000" w:themeColor="text1"/>
           <w:sz w:val="28"/>
           <w:szCs w:val="28"/>
-          <w:lang w:val="en-US"/>
         </w:rPr>
         <w:t>:</w:t>
       </w:r>
@@ -4998,7 +4994,6 @@
           <w:color w:val="000000" w:themeColor="text1"/>
           <w:sz w:val="28"/>
           <w:szCs w:val="28"/>
-          <w:lang w:val="en-US"/>
         </w:rPr>
       </w:pPr>
       <w:r>
@@ -5018,7 +5013,6 @@
           <w:color w:val="000000" w:themeColor="text1"/>
           <w:sz w:val="28"/>
           <w:szCs w:val="28"/>
-          <w:lang w:val="en-US"/>
         </w:rPr>
         <w:t xml:space="preserve"> </w:t>
       </w:r>
@@ -5039,7 +5033,6 @@
           <w:color w:val="000000" w:themeColor="text1"/>
           <w:sz w:val="28"/>
           <w:szCs w:val="28"/>
-          <w:lang w:val="en-US"/>
         </w:rPr>
         <w:t>:</w:t>
       </w:r>
@@ -5054,16 +5047,14 @@
           <w:color w:val="000000" w:themeColor="text1"/>
           <w:sz w:val="28"/>
           <w:szCs w:val="28"/>
-          <w:lang w:val="en-US"/>
-        </w:rPr>
-      </w:pPr>
-      <w:r>
-        <w:rPr>
-          <w:rFonts w:ascii="Times New Roman" w:hAnsi="Times New Roman" w:cs="Times New Roman"/>
-          <w:color w:val="000000" w:themeColor="text1"/>
-          <w:sz w:val="28"/>
-          <w:szCs w:val="28"/>
-          <w:lang w:val="en-US"/>
+        </w:rPr>
+      </w:pPr>
+      <w:r>
+        <w:rPr>
+          <w:rFonts w:ascii="Times New Roman" w:hAnsi="Times New Roman" w:cs="Times New Roman"/>
+          <w:color w:val="000000" w:themeColor="text1"/>
+          <w:sz w:val="28"/>
+          <w:szCs w:val="28"/>
         </w:rPr>
         <w:t>1--</w:t>
       </w:r>
@@ -5074,7 +5065,6 @@
           <w:color w:val="000000" w:themeColor="text1"/>
           <w:sz w:val="28"/>
           <w:szCs w:val="28"/>
-          <w:lang w:val="en-US"/>
         </w:rPr>
         <w:t xml:space="preserve">&gt;  </w:t>
       </w:r>
@@ -5094,7 +5084,6 @@
           <w:color w:val="000000" w:themeColor="text1"/>
           <w:sz w:val="28"/>
           <w:szCs w:val="28"/>
-          <w:lang w:val="en-US"/>
         </w:rPr>
         <w:t xml:space="preserve"> </w:t>
       </w:r>
@@ -5113,7 +5102,6 @@
           <w:color w:val="000000" w:themeColor="text1"/>
           <w:sz w:val="28"/>
           <w:szCs w:val="28"/>
-          <w:lang w:val="en-US"/>
         </w:rPr>
         <w:t xml:space="preserve"> </w:t>
       </w:r>
@@ -5132,7 +5120,6 @@
           <w:color w:val="000000" w:themeColor="text1"/>
           <w:sz w:val="28"/>
           <w:szCs w:val="28"/>
-          <w:lang w:val="en-US"/>
         </w:rPr>
         <w:t xml:space="preserve"> </w:t>
       </w:r>
@@ -5164,7 +5151,6 @@
           <w:color w:val="000000" w:themeColor="text1"/>
           <w:sz w:val="28"/>
           <w:szCs w:val="28"/>
-          <w:lang w:val="en-US"/>
         </w:rPr>
         <w:t xml:space="preserve">2--&gt;   </w:t>
       </w:r>
@@ -7362,7 +7348,7 @@
 </file>
 
 <file path=customXml/itemProps1.xml><?xml version="1.0" encoding="utf-8"?>
-<ds:datastoreItem xmlns:ds="http://schemas.openxmlformats.org/officeDocument/2006/customXml" ds:itemID="{E23B2572-CF7D-46C6-BB7A-CDDAEEBA6259}">
+<ds:datastoreItem xmlns:ds="http://schemas.openxmlformats.org/officeDocument/2006/customXml" ds:itemID="{50E9E6C5-43CB-4050-B345-92FD5AED35FC}">
   <ds:schemaRefs>
     <ds:schemaRef ds:uri="http://schemas.openxmlformats.org/officeDocument/2006/bibliography"/>
   </ds:schemaRefs>
